--- a/Bases de données/mongodb/Exercice 2.docx
+++ b/Bases de données/mongodb/Exercice 2.docx
@@ -179,18 +179,59 @@
     </w:p>
     <w:p>
       <w:pPr>
-        <w:rPr>
-          <w:lang w:val="fr-FR"/>
-        </w:rPr>
-      </w:pPr>
-    </w:p>
-    <w:p>
-      <w:pPr>
-        <w:rPr>
-          <w:lang w:val="fr-FR"/>
-        </w:rPr>
-      </w:pPr>
-    </w:p>
+        <w:pStyle w:val="PrformatHTML"/>
+        <w:shd w:val="clear" w:color="auto" w:fill="21313C"/>
+        <w:spacing w:line="360" w:lineRule="atLeast"/>
+        <w:ind w:left="360"/>
+        <w:rPr>
+          <w:color w:val="F9FBFA"/>
+          <w:lang w:val="en-US"/>
+        </w:rPr>
+      </w:pPr>
+      <w:proofErr w:type="spellStart"/>
+      <w:proofErr w:type="gramStart"/>
+      <w:r>
+        <w:rPr>
+          <w:color w:val="F9FBFA"/>
+          <w:lang w:val="en-US"/>
+        </w:rPr>
+        <w:t>db.ndlp</w:t>
+      </w:r>
+      <w:proofErr w:type="gramEnd"/>
+      <w:r>
+        <w:rPr>
+          <w:color w:val="F9FBFA"/>
+          <w:lang w:val="en-US"/>
+        </w:rPr>
+        <w:t>.find</w:t>
+      </w:r>
+      <w:proofErr w:type="spellEnd"/>
+      <w:r>
+        <w:rPr>
+          <w:color w:val="F9FBFA"/>
+          <w:lang w:val="en-US"/>
+        </w:rPr>
+        <w:t>({"</w:t>
+      </w:r>
+      <w:proofErr w:type="spellStart"/>
+      <w:r>
+        <w:rPr>
+          <w:color w:val="F9FBFA"/>
+          <w:lang w:val="en-US"/>
+        </w:rPr>
+        <w:t>type":"Book</w:t>
+      </w:r>
+      <w:proofErr w:type="spellEnd"/>
+      <w:r>
+        <w:rPr>
+          <w:color w:val="F9FBFA"/>
+          <w:lang w:val="en-US"/>
+        </w:rPr>
+        <w:t>"});</w:t>
+      </w:r>
+    </w:p>
+    <w:p/>
+    <w:p/>
     <w:p>
       <w:pPr>
         <w:pStyle w:val="Paragraphedeliste"/>
@@ -211,18 +252,59 @@
     </w:p>
     <w:p>
       <w:pPr>
-        <w:rPr>
-          <w:lang w:val="fr-FR"/>
-        </w:rPr>
-      </w:pPr>
-    </w:p>
-    <w:p>
-      <w:pPr>
-        <w:rPr>
-          <w:lang w:val="fr-FR"/>
-        </w:rPr>
-      </w:pPr>
-    </w:p>
+        <w:pStyle w:val="PrformatHTML"/>
+        <w:shd w:val="clear" w:color="auto" w:fill="21313C"/>
+        <w:spacing w:line="360" w:lineRule="atLeast"/>
+        <w:ind w:left="360"/>
+        <w:rPr>
+          <w:color w:val="F9FBFA"/>
+          <w:lang w:val="en-US"/>
+        </w:rPr>
+      </w:pPr>
+      <w:proofErr w:type="spellStart"/>
+      <w:proofErr w:type="gramStart"/>
+      <w:r>
+        <w:rPr>
+          <w:color w:val="F9FBFA"/>
+          <w:lang w:val="en-US"/>
+        </w:rPr>
+        <w:t>db.ndlp</w:t>
+      </w:r>
+      <w:proofErr w:type="gramEnd"/>
+      <w:r>
+        <w:rPr>
+          <w:color w:val="F9FBFA"/>
+          <w:lang w:val="en-US"/>
+        </w:rPr>
+        <w:t>.find</w:t>
+      </w:r>
+      <w:proofErr w:type="spellEnd"/>
+      <w:r>
+        <w:rPr>
+          <w:color w:val="F9FBFA"/>
+          <w:lang w:val="en-US"/>
+        </w:rPr>
+        <w:t>({"</w:t>
+      </w:r>
+      <w:proofErr w:type="spellStart"/>
+      <w:r>
+        <w:rPr>
+          <w:color w:val="F9FBFA"/>
+          <w:lang w:val="en-US"/>
+        </w:rPr>
+        <w:t>type":"Article","year</w:t>
+      </w:r>
+      <w:proofErr w:type="spellEnd"/>
+      <w:r>
+        <w:rPr>
+          <w:color w:val="F9FBFA"/>
+          <w:lang w:val="en-US"/>
+        </w:rPr>
+        <w:t>":{"$gte":2011}});</w:t>
+      </w:r>
+    </w:p>
+    <w:p/>
+    <w:p/>
     <w:p>
       <w:pPr>
         <w:pStyle w:val="Paragraphedeliste"/>
@@ -243,18 +325,90 @@
     </w:p>
     <w:p>
       <w:pPr>
-        <w:rPr>
-          <w:lang w:val="fr-FR"/>
-        </w:rPr>
-      </w:pPr>
-    </w:p>
-    <w:p>
-      <w:pPr>
-        <w:rPr>
-          <w:lang w:val="fr-FR"/>
-        </w:rPr>
-      </w:pPr>
-    </w:p>
+        <w:pStyle w:val="PrformatHTML"/>
+        <w:numPr>
+          <w:ilvl w:val="0"/>
+          <w:numId w:val="6"/>
+        </w:numPr>
+        <w:shd w:val="clear" w:color="auto" w:fill="21313C"/>
+        <w:spacing w:line="360" w:lineRule="atLeast"/>
+        <w:rPr>
+          <w:color w:val="F9FBFA"/>
+          <w:lang w:val="en-US"/>
+        </w:rPr>
+      </w:pPr>
+      <w:proofErr w:type="spellStart"/>
+      <w:proofErr w:type="gramStart"/>
+      <w:r>
+        <w:rPr>
+          <w:color w:val="F9FBFA"/>
+          <w:lang w:val="en-US"/>
+        </w:rPr>
+        <w:t>db.ndlp</w:t>
+      </w:r>
+      <w:proofErr w:type="gramEnd"/>
+      <w:r>
+        <w:rPr>
+          <w:color w:val="F9FBFA"/>
+          <w:lang w:val="en-US"/>
+        </w:rPr>
+        <w:t>.find</w:t>
+      </w:r>
+      <w:proofErr w:type="spellEnd"/>
+      <w:r>
+        <w:rPr>
+          <w:color w:val="F9FBFA"/>
+          <w:lang w:val="en-US"/>
+        </w:rPr>
+        <w:t>({"</w:t>
+      </w:r>
+      <w:proofErr w:type="spellStart"/>
+      <w:r>
+        <w:rPr>
+          <w:color w:val="F9FBFA"/>
+          <w:lang w:val="en-US"/>
+        </w:rPr>
+        <w:t>type":"</w:t>
+      </w:r>
+      <w:r>
+        <w:rPr>
+          <w:color w:val="F9FBFA"/>
+          <w:lang w:val="en-US"/>
+        </w:rPr>
+        <w:t>Book</w:t>
+      </w:r>
+      <w:r>
+        <w:rPr>
+          <w:color w:val="F9FBFA"/>
+          <w:lang w:val="en-US"/>
+        </w:rPr>
+        <w:t>","year</w:t>
+      </w:r>
+      <w:proofErr w:type="spellEnd"/>
+      <w:r>
+        <w:rPr>
+          <w:color w:val="F9FBFA"/>
+          <w:lang w:val="en-US"/>
+        </w:rPr>
+        <w:t>":{"$gte":201</w:t>
+      </w:r>
+      <w:r>
+        <w:rPr>
+          <w:color w:val="F9FBFA"/>
+          <w:lang w:val="en-US"/>
+        </w:rPr>
+        <w:t>4</w:t>
+      </w:r>
+      <w:r>
+        <w:rPr>
+          <w:color w:val="F9FBFA"/>
+          <w:lang w:val="en-US"/>
+        </w:rPr>
+        <w:t>}});</w:t>
+      </w:r>
+    </w:p>
+    <w:p/>
+    <w:p/>
     <w:p>
       <w:pPr>
         <w:pStyle w:val="Paragraphedeliste"/>
@@ -303,18 +457,59 @@
     </w:p>
     <w:p>
       <w:pPr>
-        <w:rPr>
-          <w:lang w:val="fr-FR"/>
-        </w:rPr>
-      </w:pPr>
-    </w:p>
-    <w:p>
-      <w:pPr>
-        <w:rPr>
-          <w:lang w:val="fr-FR"/>
-        </w:rPr>
-      </w:pPr>
-    </w:p>
+        <w:pStyle w:val="PrformatHTML"/>
+        <w:shd w:val="clear" w:color="auto" w:fill="21313C"/>
+        <w:spacing w:line="360" w:lineRule="atLeast"/>
+        <w:ind w:left="360"/>
+        <w:rPr>
+          <w:color w:val="F9FBFA"/>
+          <w:lang w:val="en-US"/>
+        </w:rPr>
+      </w:pPr>
+      <w:proofErr w:type="spellStart"/>
+      <w:proofErr w:type="gramStart"/>
+      <w:r>
+        <w:rPr>
+          <w:color w:val="F9FBFA"/>
+          <w:lang w:val="en-US"/>
+        </w:rPr>
+        <w:t>db.ndlp</w:t>
+      </w:r>
+      <w:proofErr w:type="gramEnd"/>
+      <w:r>
+        <w:rPr>
+          <w:color w:val="F9FBFA"/>
+          <w:lang w:val="en-US"/>
+        </w:rPr>
+        <w:t>.find</w:t>
+      </w:r>
+      <w:proofErr w:type="spellEnd"/>
+      <w:r>
+        <w:rPr>
+          <w:color w:val="F9FBFA"/>
+          <w:lang w:val="en-US"/>
+        </w:rPr>
+        <w:t>({"</w:t>
+      </w:r>
+      <w:proofErr w:type="spellStart"/>
+      <w:r>
+        <w:rPr>
+          <w:color w:val="F9FBFA"/>
+          <w:lang w:val="en-US"/>
+        </w:rPr>
+        <w:t>type":"Article","authors":"Toru</w:t>
+      </w:r>
+      <w:proofErr w:type="spellEnd"/>
+      <w:r>
+        <w:rPr>
+          <w:color w:val="F9FBFA"/>
+          <w:lang w:val="en-US"/>
+        </w:rPr>
+        <w:t xml:space="preserve"> Ishida"});</w:t>
+      </w:r>
+    </w:p>
+    <w:p/>
+    <w:p/>
     <w:p>
       <w:pPr>
         <w:pStyle w:val="Paragraphedeliste"/>
@@ -349,6 +544,53 @@
     </w:p>
     <w:p>
       <w:pPr>
+        <w:pStyle w:val="PrformatHTML"/>
+        <w:shd w:val="clear" w:color="auto" w:fill="21313C"/>
+        <w:spacing w:line="360" w:lineRule="atLeast"/>
+        <w:ind w:left="360"/>
+        <w:rPr>
+          <w:color w:val="F9FBFA"/>
+        </w:rPr>
+      </w:pPr>
+      <w:proofErr w:type="spellStart"/>
+      <w:proofErr w:type="gramStart"/>
+      <w:r>
+        <w:rPr>
+          <w:color w:val="F9FBFA"/>
+        </w:rPr>
+        <w:t>db.ndlp</w:t>
+      </w:r>
+      <w:proofErr w:type="gramEnd"/>
+      <w:r>
+        <w:rPr>
+          <w:color w:val="F9FBFA"/>
+        </w:rPr>
+        <w:t>.distinct</w:t>
+      </w:r>
+      <w:proofErr w:type="spellEnd"/>
+      <w:r>
+        <w:rPr>
+          <w:color w:val="F9FBFA"/>
+        </w:rPr>
+        <w:t>("</w:t>
+      </w:r>
+      <w:proofErr w:type="spellStart"/>
+      <w:r>
+        <w:rPr>
+          <w:color w:val="F9FBFA"/>
+        </w:rPr>
+        <w:t>publisher</w:t>
+      </w:r>
+      <w:proofErr w:type="spellEnd"/>
+      <w:r>
+        <w:rPr>
+          <w:color w:val="F9FBFA"/>
+        </w:rPr>
+        <w:t>")</w:t>
+      </w:r>
+    </w:p>
+    <w:p>
+      <w:pPr>
         <w:rPr>
           <w:lang w:val="fr-FR"/>
         </w:rPr>
@@ -376,7 +618,55 @@
         <w:rPr>
           <w:lang w:val="fr-FR"/>
         </w:rPr>
+        <w:lastRenderedPageBreak/>
         <w:t>Liste de tous les auteurs distincts ;</w:t>
+      </w:r>
+    </w:p>
+    <w:p>
+      <w:pPr>
+        <w:pStyle w:val="PrformatHTML"/>
+        <w:shd w:val="clear" w:color="auto" w:fill="21313C"/>
+        <w:spacing w:line="360" w:lineRule="atLeast"/>
+        <w:ind w:left="360"/>
+        <w:rPr>
+          <w:color w:val="F9FBFA"/>
+        </w:rPr>
+      </w:pPr>
+      <w:proofErr w:type="spellStart"/>
+      <w:proofErr w:type="gramStart"/>
+      <w:r>
+        <w:rPr>
+          <w:color w:val="F9FBFA"/>
+        </w:rPr>
+        <w:t>db.ndlp</w:t>
+      </w:r>
+      <w:proofErr w:type="gramEnd"/>
+      <w:r>
+        <w:rPr>
+          <w:color w:val="F9FBFA"/>
+        </w:rPr>
+        <w:t>.distinct</w:t>
+      </w:r>
+      <w:proofErr w:type="spellEnd"/>
+      <w:r>
+        <w:rPr>
+          <w:color w:val="F9FBFA"/>
+        </w:rPr>
+        <w:t>("</w:t>
+      </w:r>
+      <w:proofErr w:type="spellStart"/>
+      <w:r>
+        <w:rPr>
+          <w:color w:val="F9FBFA"/>
+        </w:rPr>
+        <w:t>authors</w:t>
+      </w:r>
+      <w:proofErr w:type="spellEnd"/>
+      <w:r>
+        <w:rPr>
+          <w:color w:val="F9FBFA"/>
+        </w:rPr>
+        <w:t>")</w:t>
       </w:r>
     </w:p>
     <w:p>
@@ -408,7 +698,6 @@
         <w:rPr>
           <w:lang w:val="fr-FR"/>
         </w:rPr>
-        <w:lastRenderedPageBreak/>
         <w:t>Trier les publications de « </w:t>
       </w:r>
       <w:proofErr w:type="spellStart"/>
@@ -442,18 +731,58 @@
     </w:p>
     <w:p>
       <w:pPr>
-        <w:rPr>
-          <w:lang w:val="fr-FR"/>
-        </w:rPr>
-      </w:pPr>
-    </w:p>
-    <w:p>
-      <w:pPr>
-        <w:rPr>
-          <w:lang w:val="fr-FR"/>
-        </w:rPr>
-      </w:pPr>
-    </w:p>
+        <w:pStyle w:val="PrformatHTML"/>
+        <w:shd w:val="clear" w:color="auto" w:fill="21313C"/>
+        <w:spacing w:line="360" w:lineRule="atLeast"/>
+        <w:ind w:left="360"/>
+        <w:rPr>
+          <w:color w:val="F9FBFA"/>
+          <w:lang w:val="en-US"/>
+        </w:rPr>
+      </w:pPr>
+      <w:proofErr w:type="spellStart"/>
+      <w:proofErr w:type="gramStart"/>
+      <w:r>
+        <w:rPr>
+          <w:color w:val="F9FBFA"/>
+          <w:lang w:val="en-US"/>
+        </w:rPr>
+        <w:t>db.ndlp</w:t>
+      </w:r>
+      <w:proofErr w:type="gramEnd"/>
+      <w:r>
+        <w:rPr>
+          <w:color w:val="F9FBFA"/>
+          <w:lang w:val="en-US"/>
+        </w:rPr>
+        <w:t>.find</w:t>
+      </w:r>
+      <w:proofErr w:type="spellEnd"/>
+      <w:r>
+        <w:rPr>
+          <w:color w:val="F9FBFA"/>
+          <w:lang w:val="en-US"/>
+        </w:rPr>
+        <w:t>({"</w:t>
+      </w:r>
+      <w:proofErr w:type="spellStart"/>
+      <w:r>
+        <w:rPr>
+          <w:color w:val="F9FBFA"/>
+          <w:lang w:val="en-US"/>
+        </w:rPr>
+        <w:t>type":"Article","authors":"Toru</w:t>
+      </w:r>
+      <w:proofErr w:type="spellEnd"/>
+      <w:r>
+        <w:rPr>
+          <w:color w:val="F9FBFA"/>
+          <w:lang w:val="en-US"/>
+        </w:rPr>
+        <w:t xml:space="preserve"> Ishida"}).sort({"title":1, "pages.start":1});</w:t>
+      </w:r>
+    </w:p>
+    <w:p/>
     <w:p>
       <w:pPr>
         <w:pStyle w:val="Paragraphedeliste"/>
@@ -474,6 +803,81 @@
     </w:p>
     <w:p>
       <w:pPr>
+        <w:pStyle w:val="PrformatHTML"/>
+        <w:shd w:val="clear" w:color="auto" w:fill="21313C"/>
+        <w:spacing w:line="360" w:lineRule="atLeast"/>
+        <w:ind w:left="360"/>
+        <w:rPr>
+          <w:color w:val="F9FBFA"/>
+        </w:rPr>
+      </w:pPr>
+      <w:proofErr w:type="spellStart"/>
+      <w:proofErr w:type="gramStart"/>
+      <w:r>
+        <w:rPr>
+          <w:color w:val="F9FBFA"/>
+        </w:rPr>
+        <w:t>db.ndlp</w:t>
+      </w:r>
+      <w:proofErr w:type="gramEnd"/>
+      <w:r>
+        <w:rPr>
+          <w:color w:val="F9FBFA"/>
+        </w:rPr>
+        <w:t>.find</w:t>
+      </w:r>
+      <w:proofErr w:type="spellEnd"/>
+      <w:r>
+        <w:rPr>
+          <w:color w:val="F9FBFA"/>
+        </w:rPr>
+        <w:t>({"type":"Article","</w:t>
+      </w:r>
+      <w:proofErr w:type="spellStart"/>
+      <w:r>
+        <w:rPr>
+          <w:color w:val="F9FBFA"/>
+        </w:rPr>
+        <w:t>authors</w:t>
+      </w:r>
+      <w:proofErr w:type="spellEnd"/>
+      <w:r>
+        <w:rPr>
+          <w:color w:val="F9FBFA"/>
+        </w:rPr>
+        <w:t>":"</w:t>
+      </w:r>
+      <w:proofErr w:type="spellStart"/>
+      <w:r>
+        <w:rPr>
+          <w:color w:val="F9FBFA"/>
+        </w:rPr>
+        <w:t>Toru</w:t>
+      </w:r>
+      <w:proofErr w:type="spellEnd"/>
+      <w:r>
+        <w:rPr>
+          <w:color w:val="F9FBFA"/>
+        </w:rPr>
+        <w:t xml:space="preserve"> </w:t>
+      </w:r>
+      <w:proofErr w:type="spellStart"/>
+      <w:r>
+        <w:rPr>
+          <w:color w:val="F9FBFA"/>
+        </w:rPr>
+        <w:t>Ishida</w:t>
+      </w:r>
+      <w:proofErr w:type="spellEnd"/>
+      <w:r>
+        <w:rPr>
+          <w:color w:val="F9FBFA"/>
+        </w:rPr>
+        <w:t>"},{"title":1,"pages.start":1,"_id":0}).sort({"title":1, "pages.start":1});</w:t>
+      </w:r>
+    </w:p>
+    <w:p>
+      <w:pPr>
         <w:rPr>
           <w:lang w:val="fr-FR"/>
         </w:rPr>
@@ -506,18 +910,80 @@
     </w:p>
     <w:p>
       <w:pPr>
-        <w:rPr>
-          <w:lang w:val="fr-FR"/>
-        </w:rPr>
-      </w:pPr>
-    </w:p>
-    <w:p>
-      <w:pPr>
-        <w:rPr>
-          <w:lang w:val="fr-FR"/>
-        </w:rPr>
-      </w:pPr>
-    </w:p>
+        <w:pStyle w:val="PrformatHTML"/>
+        <w:shd w:val="clear" w:color="auto" w:fill="21313C"/>
+        <w:spacing w:line="360" w:lineRule="atLeast"/>
+        <w:ind w:left="360"/>
+        <w:rPr>
+          <w:color w:val="F9FBFA"/>
+          <w:lang w:val="en-US"/>
+        </w:rPr>
+      </w:pPr>
+      <w:proofErr w:type="spellStart"/>
+      <w:proofErr w:type="gramStart"/>
+      <w:r>
+        <w:rPr>
+          <w:color w:val="F9FBFA"/>
+          <w:lang w:val="en-US"/>
+        </w:rPr>
+        <w:t>db.ndlp</w:t>
+      </w:r>
+      <w:proofErr w:type="gramEnd"/>
+      <w:r>
+        <w:rPr>
+          <w:color w:val="F9FBFA"/>
+          <w:lang w:val="en-US"/>
+        </w:rPr>
+        <w:t>.find</w:t>
+      </w:r>
+      <w:proofErr w:type="spellEnd"/>
+      <w:r>
+        <w:rPr>
+          <w:color w:val="F9FBFA"/>
+          <w:lang w:val="en-US"/>
+        </w:rPr>
+        <w:t>({"</w:t>
+      </w:r>
+      <w:proofErr w:type="spellStart"/>
+      <w:r>
+        <w:rPr>
+          <w:color w:val="F9FBFA"/>
+          <w:lang w:val="en-US"/>
+        </w:rPr>
+        <w:t>type":"Article","authors":"Toru</w:t>
+      </w:r>
+      <w:proofErr w:type="spellEnd"/>
+      <w:r>
+        <w:rPr>
+          <w:color w:val="F9FBFA"/>
+          <w:lang w:val="en-US"/>
+        </w:rPr>
+        <w:t xml:space="preserve"> Ishida"},{"title":1,"pages.start":1,"_id":0}).</w:t>
+      </w:r>
+      <w:r>
+        <w:rPr>
+          <w:color w:val="F9FBFA"/>
+          <w:lang w:val="en-US"/>
+        </w:rPr>
+        <w:t>co</w:t>
+      </w:r>
+      <w:r>
+        <w:rPr>
+          <w:color w:val="F9FBFA"/>
+          <w:lang w:val="en-US"/>
+        </w:rPr>
+        <w:t>unt()</w:t>
+      </w:r>
+      <w:r>
+        <w:rPr>
+          <w:color w:val="F9FBFA"/>
+          <w:lang w:val="en-US"/>
+        </w:rPr>
+        <w:t>;</w:t>
+      </w:r>
+    </w:p>
+    <w:p/>
+    <w:p/>
     <w:p>
       <w:pPr>
         <w:pStyle w:val="Paragraphedeliste"/>
@@ -533,23 +999,498 @@
         <w:rPr>
           <w:lang w:val="fr-FR"/>
         </w:rPr>
-        <w:t>Compter le nombre de publications depuis 2011 et par type ;</w:t>
-      </w:r>
-    </w:p>
-    <w:p>
-      <w:pPr>
-        <w:rPr>
-          <w:lang w:val="fr-FR"/>
-        </w:rPr>
-      </w:pPr>
-    </w:p>
-    <w:p>
-      <w:pPr>
-        <w:rPr>
-          <w:lang w:val="fr-FR"/>
-        </w:rPr>
-      </w:pPr>
-    </w:p>
+        <w:t xml:space="preserve">Compter le nombre de publications </w:t>
+      </w:r>
+      <w:r>
+        <w:rPr>
+          <w:lang w:val="fr-FR"/>
+        </w:rPr>
+        <w:t xml:space="preserve">part type </w:t>
+      </w:r>
+      <w:r>
+        <w:rPr>
+          <w:lang w:val="fr-FR"/>
+        </w:rPr>
+        <w:t xml:space="preserve">depuis 2011 </w:t>
+      </w:r>
+      <w:proofErr w:type="spellStart"/>
+      <w:r>
+        <w:rPr>
+          <w:lang w:val="fr-FR"/>
+        </w:rPr>
+        <w:t>ype</w:t>
+      </w:r>
+      <w:proofErr w:type="spellEnd"/>
+      <w:r>
+        <w:rPr>
+          <w:lang w:val="fr-FR"/>
+        </w:rPr>
+        <w:t xml:space="preserve"> ;</w:t>
+      </w:r>
+    </w:p>
+    <w:p>
+      <w:pPr>
+        <w:pBdr>
+          <w:top w:val="single" w:sz="4" w:space="1" w:color="auto"/>
+          <w:left w:val="single" w:sz="4" w:space="4" w:color="auto"/>
+          <w:bottom w:val="single" w:sz="4" w:space="1" w:color="auto"/>
+          <w:right w:val="single" w:sz="4" w:space="4" w:color="auto"/>
+        </w:pBdr>
+        <w:shd w:val="clear" w:color="auto" w:fill="000000" w:themeFill="text1"/>
+        <w:spacing w:after="0" w:line="240" w:lineRule="auto"/>
+        <w:ind w:left="360"/>
+        <w:rPr>
+          <w:b/>
+          <w:bCs/>
+          <w:color w:val="FFFFFF" w:themeColor="background1"/>
+          <w:lang w:val="fr-FR"/>
+        </w:rPr>
+      </w:pPr>
+      <w:proofErr w:type="spellStart"/>
+      <w:proofErr w:type="gramStart"/>
+      <w:r>
+        <w:rPr>
+          <w:b/>
+          <w:bCs/>
+          <w:color w:val="FFFFFF" w:themeColor="background1"/>
+          <w:lang w:val="fr-FR"/>
+        </w:rPr>
+        <w:t>varUnwind</w:t>
+      </w:r>
+      <w:proofErr w:type="spellEnd"/>
+      <w:proofErr w:type="gramEnd"/>
+      <w:r>
+        <w:rPr>
+          <w:b/>
+          <w:bCs/>
+          <w:color w:val="FFFFFF" w:themeColor="background1"/>
+          <w:lang w:val="fr-FR"/>
+        </w:rPr>
+        <w:t xml:space="preserve"> = {$</w:t>
+      </w:r>
+      <w:proofErr w:type="spellStart"/>
+      <w:r>
+        <w:rPr>
+          <w:b/>
+          <w:bCs/>
+          <w:color w:val="FFFFFF" w:themeColor="background1"/>
+          <w:lang w:val="fr-FR"/>
+        </w:rPr>
+        <w:t>unwind</w:t>
+      </w:r>
+      <w:proofErr w:type="spellEnd"/>
+      <w:r>
+        <w:rPr>
+          <w:b/>
+          <w:bCs/>
+          <w:color w:val="FFFFFF" w:themeColor="background1"/>
+          <w:lang w:val="fr-FR"/>
+        </w:rPr>
+        <w:t xml:space="preserve"> : "$</w:t>
+      </w:r>
+      <w:r>
+        <w:rPr>
+          <w:b/>
+          <w:bCs/>
+          <w:color w:val="FFFFFF" w:themeColor="background1"/>
+          <w:lang w:val="fr-FR"/>
+        </w:rPr>
+        <w:t>type</w:t>
+      </w:r>
+      <w:r>
+        <w:rPr>
+          <w:b/>
+          <w:bCs/>
+          <w:color w:val="FFFFFF" w:themeColor="background1"/>
+          <w:lang w:val="fr-FR"/>
+        </w:rPr>
+        <w:t>"}</w:t>
+      </w:r>
+    </w:p>
+    <w:p>
+      <w:pPr>
+        <w:pBdr>
+          <w:top w:val="single" w:sz="4" w:space="1" w:color="auto"/>
+          <w:left w:val="single" w:sz="4" w:space="4" w:color="auto"/>
+          <w:bottom w:val="single" w:sz="4" w:space="1" w:color="auto"/>
+          <w:right w:val="single" w:sz="4" w:space="4" w:color="auto"/>
+        </w:pBdr>
+        <w:shd w:val="clear" w:color="auto" w:fill="000000" w:themeFill="text1"/>
+        <w:spacing w:after="0" w:line="240" w:lineRule="auto"/>
+        <w:ind w:left="360"/>
+        <w:rPr>
+          <w:b/>
+          <w:bCs/>
+          <w:color w:val="FFFFFF" w:themeColor="background1"/>
+          <w:lang w:val="fr-FR"/>
+        </w:rPr>
+      </w:pPr>
+      <w:proofErr w:type="spellStart"/>
+      <w:proofErr w:type="gramStart"/>
+      <w:r>
+        <w:rPr>
+          <w:b/>
+          <w:bCs/>
+          <w:color w:val="FFFFFF" w:themeColor="background1"/>
+          <w:lang w:val="fr-FR"/>
+        </w:rPr>
+        <w:t>varGroup</w:t>
+      </w:r>
+      <w:proofErr w:type="spellEnd"/>
+      <w:proofErr w:type="gramEnd"/>
+      <w:r>
+        <w:rPr>
+          <w:b/>
+          <w:bCs/>
+          <w:color w:val="FFFFFF" w:themeColor="background1"/>
+          <w:lang w:val="fr-FR"/>
+        </w:rPr>
+        <w:t xml:space="preserve"> = { $group : {"_id" : "$</w:t>
+      </w:r>
+      <w:r>
+        <w:rPr>
+          <w:b/>
+          <w:bCs/>
+          <w:color w:val="FFFFFF" w:themeColor="background1"/>
+          <w:lang w:val="fr-FR"/>
+        </w:rPr>
+        <w:t>type</w:t>
+      </w:r>
+      <w:r>
+        <w:rPr>
+          <w:b/>
+          <w:bCs/>
+          <w:color w:val="FFFFFF" w:themeColor="background1"/>
+          <w:lang w:val="fr-FR"/>
+        </w:rPr>
+        <w:t>", "</w:t>
+      </w:r>
+      <w:r>
+        <w:rPr>
+          <w:b/>
+          <w:bCs/>
+          <w:color w:val="FFFFFF" w:themeColor="background1"/>
+          <w:lang w:val="fr-FR"/>
+        </w:rPr>
+        <w:t>compte</w:t>
+      </w:r>
+      <w:r>
+        <w:rPr>
+          <w:b/>
+          <w:bCs/>
+          <w:color w:val="FFFFFF" w:themeColor="background1"/>
+          <w:lang w:val="fr-FR"/>
+        </w:rPr>
+        <w:t>" : {$</w:t>
+      </w:r>
+      <w:proofErr w:type="spellStart"/>
+      <w:r>
+        <w:rPr>
+          <w:b/>
+          <w:bCs/>
+          <w:color w:val="FFFFFF" w:themeColor="background1"/>
+          <w:lang w:val="fr-FR"/>
+        </w:rPr>
+        <w:t>sum</w:t>
+      </w:r>
+      <w:proofErr w:type="spellEnd"/>
+      <w:r>
+        <w:rPr>
+          <w:b/>
+          <w:bCs/>
+          <w:color w:val="FFFFFF" w:themeColor="background1"/>
+          <w:lang w:val="fr-FR"/>
+        </w:rPr>
+        <w:t xml:space="preserve"> : </w:t>
+      </w:r>
+      <w:r>
+        <w:rPr>
+          <w:b/>
+          <w:bCs/>
+          <w:color w:val="FFFFFF" w:themeColor="background1"/>
+          <w:lang w:val="fr-FR"/>
+        </w:rPr>
+        <w:t>1</w:t>
+      </w:r>
+      <w:r>
+        <w:rPr>
+          <w:b/>
+          <w:bCs/>
+          <w:color w:val="FFFFFF" w:themeColor="background1"/>
+          <w:lang w:val="fr-FR"/>
+        </w:rPr>
+        <w:t>} } };</w:t>
+      </w:r>
+    </w:p>
+    <w:p>
+      <w:pPr>
+        <w:pBdr>
+          <w:top w:val="single" w:sz="4" w:space="1" w:color="auto"/>
+          <w:left w:val="single" w:sz="4" w:space="4" w:color="auto"/>
+          <w:bottom w:val="single" w:sz="4" w:space="1" w:color="auto"/>
+          <w:right w:val="single" w:sz="4" w:space="4" w:color="auto"/>
+        </w:pBdr>
+        <w:shd w:val="clear" w:color="auto" w:fill="000000" w:themeFill="text1"/>
+        <w:spacing w:after="0" w:line="240" w:lineRule="auto"/>
+        <w:ind w:left="360"/>
+        <w:rPr>
+          <w:b/>
+          <w:bCs/>
+          <w:color w:val="FFFFFF" w:themeColor="background1"/>
+        </w:rPr>
+      </w:pPr>
+      <w:proofErr w:type="spellStart"/>
+      <w:r>
+        <w:rPr>
+          <w:b/>
+          <w:bCs/>
+          <w:color w:val="FFFFFF" w:themeColor="background1"/>
+        </w:rPr>
+        <w:t>var</w:t>
+      </w:r>
+      <w:r>
+        <w:rPr>
+          <w:b/>
+          <w:bCs/>
+          <w:color w:val="FFFFFF" w:themeColor="background1"/>
+        </w:rPr>
+        <w:t>Match</w:t>
+      </w:r>
+      <w:proofErr w:type="spellEnd"/>
+      <w:r>
+        <w:rPr>
+          <w:b/>
+          <w:bCs/>
+          <w:color w:val="FFFFFF" w:themeColor="background1"/>
+        </w:rPr>
+        <w:t xml:space="preserve"> = </w:t>
+      </w:r>
+      <w:proofErr w:type="gramStart"/>
+      <w:r>
+        <w:rPr>
+          <w:b/>
+          <w:bCs/>
+          <w:color w:val="FFFFFF" w:themeColor="background1"/>
+        </w:rPr>
+        <w:t>{ $</w:t>
+      </w:r>
+      <w:proofErr w:type="gramEnd"/>
+      <w:r>
+        <w:rPr>
+          <w:b/>
+          <w:bCs/>
+          <w:color w:val="FFFFFF" w:themeColor="background1"/>
+        </w:rPr>
+        <w:t>match</w:t>
+      </w:r>
+      <w:r>
+        <w:rPr>
+          <w:b/>
+          <w:bCs/>
+          <w:color w:val="FFFFFF" w:themeColor="background1"/>
+        </w:rPr>
+        <w:t>: { "</w:t>
+      </w:r>
+      <w:r>
+        <w:rPr>
+          <w:b/>
+          <w:bCs/>
+          <w:color w:val="FFFFFF" w:themeColor="background1"/>
+        </w:rPr>
+        <w:t>year</w:t>
+      </w:r>
+      <w:r>
+        <w:rPr>
+          <w:b/>
+          <w:bCs/>
+          <w:color w:val="FFFFFF" w:themeColor="background1"/>
+        </w:rPr>
+        <w:t>" :</w:t>
+      </w:r>
+      <w:r>
+        <w:rPr>
+          <w:b/>
+          <w:bCs/>
+          <w:color w:val="FFFFFF" w:themeColor="background1"/>
+        </w:rPr>
+        <w:t xml:space="preserve">{ </w:t>
+      </w:r>
+      <w:r>
+        <w:rPr>
+          <w:b/>
+          <w:bCs/>
+          <w:color w:val="FFFFFF" w:themeColor="background1"/>
+        </w:rPr>
+        <w:t>"</w:t>
+      </w:r>
+      <w:r>
+        <w:rPr>
+          <w:b/>
+          <w:bCs/>
+          <w:color w:val="FFFFFF" w:themeColor="background1"/>
+        </w:rPr>
+        <w:t>$</w:t>
+      </w:r>
+      <w:proofErr w:type="spellStart"/>
+      <w:r>
+        <w:rPr>
+          <w:b/>
+          <w:bCs/>
+          <w:color w:val="FFFFFF" w:themeColor="background1"/>
+        </w:rPr>
+        <w:t>gte</w:t>
+      </w:r>
+      <w:proofErr w:type="spellEnd"/>
+      <w:r>
+        <w:rPr>
+          <w:b/>
+          <w:bCs/>
+          <w:color w:val="FFFFFF" w:themeColor="background1"/>
+        </w:rPr>
+        <w:t>"</w:t>
+      </w:r>
+      <w:r>
+        <w:rPr>
+          <w:b/>
+          <w:bCs/>
+          <w:color w:val="FFFFFF" w:themeColor="background1"/>
+        </w:rPr>
+        <w:t> :2011}</w:t>
+      </w:r>
+      <w:r>
+        <w:rPr>
+          <w:b/>
+          <w:bCs/>
+          <w:color w:val="FFFFFF" w:themeColor="background1"/>
+        </w:rPr>
+        <w:t xml:space="preserve"> } }</w:t>
+      </w:r>
+    </w:p>
+    <w:p>
+      <w:pPr>
+        <w:pBdr>
+          <w:top w:val="single" w:sz="4" w:space="1" w:color="auto"/>
+          <w:left w:val="single" w:sz="4" w:space="4" w:color="auto"/>
+          <w:bottom w:val="single" w:sz="4" w:space="1" w:color="auto"/>
+          <w:right w:val="single" w:sz="4" w:space="4" w:color="auto"/>
+        </w:pBdr>
+        <w:shd w:val="clear" w:color="auto" w:fill="000000" w:themeFill="text1"/>
+        <w:spacing w:after="0" w:line="240" w:lineRule="auto"/>
+        <w:ind w:left="360"/>
+        <w:rPr>
+          <w:b/>
+          <w:bCs/>
+          <w:color w:val="FFFFFF" w:themeColor="background1"/>
+        </w:rPr>
+      </w:pPr>
+      <w:proofErr w:type="spellStart"/>
+      <w:proofErr w:type="gramStart"/>
+      <w:r>
+        <w:rPr>
+          <w:b/>
+          <w:bCs/>
+          <w:color w:val="FFFFFF" w:themeColor="background1"/>
+        </w:rPr>
+        <w:t>db.</w:t>
+      </w:r>
+      <w:r>
+        <w:rPr>
+          <w:b/>
+          <w:bCs/>
+          <w:color w:val="FFFFFF" w:themeColor="background1"/>
+        </w:rPr>
+        <w:t>ndlp</w:t>
+      </w:r>
+      <w:proofErr w:type="gramEnd"/>
+      <w:r>
+        <w:rPr>
+          <w:b/>
+          <w:bCs/>
+          <w:color w:val="FFFFFF" w:themeColor="background1"/>
+        </w:rPr>
+        <w:t>.aggregate</w:t>
+      </w:r>
+      <w:proofErr w:type="spellEnd"/>
+      <w:r>
+        <w:rPr>
+          <w:b/>
+          <w:bCs/>
+          <w:color w:val="FFFFFF" w:themeColor="background1"/>
+        </w:rPr>
+        <w:t xml:space="preserve">( [ </w:t>
+      </w:r>
+      <w:proofErr w:type="spellStart"/>
+      <w:r>
+        <w:rPr>
+          <w:b/>
+          <w:bCs/>
+          <w:color w:val="FFFFFF" w:themeColor="background1"/>
+        </w:rPr>
+        <w:t>varUnwind</w:t>
+      </w:r>
+      <w:proofErr w:type="spellEnd"/>
+      <w:r>
+        <w:rPr>
+          <w:b/>
+          <w:bCs/>
+          <w:color w:val="FFFFFF" w:themeColor="background1"/>
+        </w:rPr>
+        <w:t xml:space="preserve">, </w:t>
+      </w:r>
+      <w:proofErr w:type="spellStart"/>
+      <w:r>
+        <w:rPr>
+          <w:b/>
+          <w:bCs/>
+          <w:color w:val="FFFFFF" w:themeColor="background1"/>
+        </w:rPr>
+        <w:t>varMatch</w:t>
+      </w:r>
+      <w:proofErr w:type="spellEnd"/>
+      <w:r>
+        <w:rPr>
+          <w:b/>
+          <w:bCs/>
+          <w:color w:val="FFFFFF" w:themeColor="background1"/>
+        </w:rPr>
+        <w:t xml:space="preserve">, </w:t>
+      </w:r>
+      <w:proofErr w:type="spellStart"/>
+      <w:r>
+        <w:rPr>
+          <w:b/>
+          <w:bCs/>
+          <w:color w:val="FFFFFF" w:themeColor="background1"/>
+        </w:rPr>
+        <w:t>varGroup</w:t>
+      </w:r>
+      <w:proofErr w:type="spellEnd"/>
+      <w:r>
+        <w:rPr>
+          <w:b/>
+          <w:bCs/>
+          <w:color w:val="FFFFFF" w:themeColor="background1"/>
+        </w:rPr>
+        <w:t>]</w:t>
+      </w:r>
+      <w:r>
+        <w:rPr>
+          <w:b/>
+          <w:bCs/>
+          <w:color w:val="FFFFFF" w:themeColor="background1"/>
+        </w:rPr>
+        <w:t xml:space="preserve"> </w:t>
+      </w:r>
+      <w:r>
+        <w:rPr>
+          <w:b/>
+          <w:bCs/>
+          <w:color w:val="FFFFFF" w:themeColor="background1"/>
+        </w:rPr>
+        <w:t>);</w:t>
+      </w:r>
+    </w:p>
+    <w:p/>
     <w:p>
       <w:pPr>
         <w:pStyle w:val="Paragraphedeliste"/>
@@ -565,54 +1506,790 @@
         <w:rPr>
           <w:lang w:val="fr-FR"/>
         </w:rPr>
+        <w:t xml:space="preserve">Donnez pour chaque type le nombre des ouvrages </w:t>
+      </w:r>
+      <w:proofErr w:type="spellStart"/>
+      <w:r>
+        <w:rPr>
+          <w:lang w:val="fr-FR"/>
+        </w:rPr>
+        <w:t>edités</w:t>
+      </w:r>
+      <w:proofErr w:type="spellEnd"/>
+      <w:r>
+        <w:rPr>
+          <w:lang w:val="fr-FR"/>
+        </w:rPr>
+        <w:t xml:space="preserve"> depuis 2011, n’affichez que ceux qui dépassent 1000 </w:t>
+      </w:r>
+    </w:p>
+    <w:p>
+      <w:pPr>
+        <w:pStyle w:val="PrformatHTML"/>
+        <w:shd w:val="clear" w:color="auto" w:fill="21313C"/>
+        <w:spacing w:line="360" w:lineRule="atLeast"/>
+        <w:rPr>
+          <w:color w:val="F9FBFA"/>
+          <w:lang w:val="en-US"/>
+        </w:rPr>
+      </w:pPr>
+      <w:proofErr w:type="spellStart"/>
+      <w:r>
+        <w:rPr>
+          <w:color w:val="F9FBFA"/>
+          <w:lang w:val="en-US"/>
+        </w:rPr>
+        <w:t>varUnwind</w:t>
+      </w:r>
+      <w:proofErr w:type="spellEnd"/>
+      <w:r>
+        <w:rPr>
+          <w:color w:val="F9FBFA"/>
+          <w:lang w:val="en-US"/>
+        </w:rPr>
+        <w:t xml:space="preserve"> = {$</w:t>
+      </w:r>
+      <w:proofErr w:type="gramStart"/>
+      <w:r>
+        <w:rPr>
+          <w:color w:val="F9FBFA"/>
+          <w:lang w:val="en-US"/>
+        </w:rPr>
+        <w:t>unwind :</w:t>
+      </w:r>
+      <w:proofErr w:type="gramEnd"/>
+      <w:r>
+        <w:rPr>
+          <w:color w:val="F9FBFA"/>
+          <w:lang w:val="en-US"/>
+        </w:rPr>
+        <w:t xml:space="preserve"> "$type"}</w:t>
+      </w:r>
+    </w:p>
+    <w:p>
+      <w:pPr>
+        <w:pStyle w:val="PrformatHTML"/>
+        <w:shd w:val="clear" w:color="auto" w:fill="21313C"/>
+        <w:spacing w:line="360" w:lineRule="atLeast"/>
+        <w:rPr>
+          <w:color w:val="F9FBFA"/>
+          <w:lang w:val="en-US"/>
+        </w:rPr>
+      </w:pPr>
+      <w:proofErr w:type="spellStart"/>
+      <w:r>
+        <w:rPr>
+          <w:color w:val="F9FBFA"/>
+          <w:lang w:val="en-US"/>
+        </w:rPr>
+        <w:t>varGroup</w:t>
+      </w:r>
+      <w:proofErr w:type="spellEnd"/>
+      <w:r>
+        <w:rPr>
+          <w:color w:val="F9FBFA"/>
+          <w:lang w:val="en-US"/>
+        </w:rPr>
+        <w:t xml:space="preserve"> = </w:t>
+      </w:r>
+      <w:proofErr w:type="gramStart"/>
+      <w:r>
+        <w:rPr>
+          <w:color w:val="F9FBFA"/>
+          <w:lang w:val="en-US"/>
+        </w:rPr>
+        <w:t>{ $</w:t>
+      </w:r>
+      <w:proofErr w:type="gramEnd"/>
+      <w:r>
+        <w:rPr>
+          <w:color w:val="F9FBFA"/>
+          <w:lang w:val="en-US"/>
+        </w:rPr>
+        <w:t>group : {"_id" : "$type", "</w:t>
+      </w:r>
+      <w:proofErr w:type="spellStart"/>
+      <w:r>
+        <w:rPr>
+          <w:color w:val="F9FBFA"/>
+          <w:lang w:val="en-US"/>
+        </w:rPr>
+        <w:t>compte</w:t>
+      </w:r>
+      <w:proofErr w:type="spellEnd"/>
+      <w:r>
+        <w:rPr>
+          <w:color w:val="F9FBFA"/>
+          <w:lang w:val="en-US"/>
+        </w:rPr>
+        <w:t>" : {$sum : 1} } };</w:t>
+      </w:r>
+    </w:p>
+    <w:p>
+      <w:pPr>
+        <w:pStyle w:val="PrformatHTML"/>
+        <w:shd w:val="clear" w:color="auto" w:fill="21313C"/>
+        <w:spacing w:line="360" w:lineRule="atLeast"/>
+        <w:rPr>
+          <w:color w:val="F9FBFA"/>
+          <w:lang w:val="en-US"/>
+        </w:rPr>
+      </w:pPr>
+      <w:proofErr w:type="spellStart"/>
+      <w:r>
+        <w:rPr>
+          <w:color w:val="F9FBFA"/>
+          <w:lang w:val="en-US"/>
+        </w:rPr>
+        <w:t>varMatch</w:t>
+      </w:r>
+      <w:proofErr w:type="spellEnd"/>
+      <w:r>
+        <w:rPr>
+          <w:color w:val="F9FBFA"/>
+          <w:lang w:val="en-US"/>
+        </w:rPr>
+        <w:t xml:space="preserve"> = </w:t>
+      </w:r>
+      <w:proofErr w:type="gramStart"/>
+      <w:r>
+        <w:rPr>
+          <w:color w:val="F9FBFA"/>
+          <w:lang w:val="en-US"/>
+        </w:rPr>
+        <w:t>{ $</w:t>
+      </w:r>
+      <w:proofErr w:type="gramEnd"/>
+      <w:r>
+        <w:rPr>
+          <w:color w:val="F9FBFA"/>
+          <w:lang w:val="en-US"/>
+        </w:rPr>
+        <w:t>match: { "year" :{ "$</w:t>
+      </w:r>
+      <w:proofErr w:type="spellStart"/>
+      <w:r>
+        <w:rPr>
+          <w:color w:val="F9FBFA"/>
+          <w:lang w:val="en-US"/>
+        </w:rPr>
+        <w:t>gte</w:t>
+      </w:r>
+      <w:proofErr w:type="spellEnd"/>
+      <w:r>
+        <w:rPr>
+          <w:color w:val="F9FBFA"/>
+          <w:lang w:val="en-US"/>
+        </w:rPr>
+        <w:t>" :2011} } }</w:t>
+      </w:r>
+    </w:p>
+    <w:p>
+      <w:pPr>
+        <w:pStyle w:val="PrformatHTML"/>
+        <w:shd w:val="clear" w:color="auto" w:fill="21313C"/>
+        <w:spacing w:line="360" w:lineRule="atLeast"/>
+        <w:rPr>
+          <w:color w:val="F9FBFA"/>
+          <w:lang w:val="en-US"/>
+        </w:rPr>
+      </w:pPr>
+      <w:r>
+        <w:rPr>
+          <w:color w:val="F9FBFA"/>
+          <w:lang w:val="en-US"/>
+        </w:rPr>
+        <w:t>varMatch2 = {$</w:t>
+      </w:r>
+      <w:proofErr w:type="gramStart"/>
+      <w:r>
+        <w:rPr>
+          <w:color w:val="F9FBFA"/>
+          <w:lang w:val="en-US"/>
+        </w:rPr>
+        <w:t>match:{</w:t>
+      </w:r>
+      <w:proofErr w:type="gramEnd"/>
+      <w:r>
+        <w:rPr>
+          <w:color w:val="F9FBFA"/>
+          <w:lang w:val="en-US"/>
+        </w:rPr>
+        <w:t>"</w:t>
+      </w:r>
+      <w:proofErr w:type="spellStart"/>
+      <w:r>
+        <w:rPr>
+          <w:color w:val="F9FBFA"/>
+          <w:lang w:val="en-US"/>
+        </w:rPr>
+        <w:t>compte</w:t>
+      </w:r>
+      <w:proofErr w:type="spellEnd"/>
+      <w:r>
+        <w:rPr>
+          <w:color w:val="F9FBFA"/>
+          <w:lang w:val="en-US"/>
+        </w:rPr>
+        <w:t>":{"$gt":1000}}}</w:t>
+      </w:r>
+    </w:p>
+    <w:p>
+      <w:pPr>
+        <w:pStyle w:val="PrformatHTML"/>
+        <w:shd w:val="clear" w:color="auto" w:fill="21313C"/>
+        <w:spacing w:line="360" w:lineRule="atLeast"/>
+        <w:rPr>
+          <w:color w:val="F9FBFA"/>
+          <w:lang w:val="en-US"/>
+        </w:rPr>
+      </w:pPr>
+      <w:proofErr w:type="spellStart"/>
+      <w:proofErr w:type="gramStart"/>
+      <w:r>
+        <w:rPr>
+          <w:color w:val="F9FBFA"/>
+          <w:lang w:val="en-US"/>
+        </w:rPr>
+        <w:lastRenderedPageBreak/>
+        <w:t>db.ndlp</w:t>
+      </w:r>
+      <w:proofErr w:type="gramEnd"/>
+      <w:r>
+        <w:rPr>
+          <w:color w:val="F9FBFA"/>
+          <w:lang w:val="en-US"/>
+        </w:rPr>
+        <w:t>.aggregate</w:t>
+      </w:r>
+      <w:proofErr w:type="spellEnd"/>
+      <w:r>
+        <w:rPr>
+          <w:color w:val="F9FBFA"/>
+          <w:lang w:val="en-US"/>
+        </w:rPr>
+        <w:t xml:space="preserve">( [ </w:t>
+      </w:r>
+      <w:proofErr w:type="spellStart"/>
+      <w:r>
+        <w:rPr>
+          <w:color w:val="F9FBFA"/>
+          <w:lang w:val="en-US"/>
+        </w:rPr>
+        <w:t>varUnwind</w:t>
+      </w:r>
+      <w:proofErr w:type="spellEnd"/>
+      <w:r>
+        <w:rPr>
+          <w:color w:val="F9FBFA"/>
+          <w:lang w:val="en-US"/>
+        </w:rPr>
+        <w:t xml:space="preserve">, </w:t>
+      </w:r>
+      <w:proofErr w:type="spellStart"/>
+      <w:r>
+        <w:rPr>
+          <w:color w:val="F9FBFA"/>
+          <w:lang w:val="en-US"/>
+        </w:rPr>
+        <w:t>varMatch</w:t>
+      </w:r>
+      <w:proofErr w:type="spellEnd"/>
+      <w:r>
+        <w:rPr>
+          <w:color w:val="F9FBFA"/>
+          <w:lang w:val="en-US"/>
+        </w:rPr>
+        <w:t>, varGroup,varMatch2] );</w:t>
+      </w:r>
+    </w:p>
+    <w:p/>
+    <w:p/>
+    <w:p>
+      <w:pPr>
+        <w:pStyle w:val="Paragraphedeliste"/>
+        <w:numPr>
+          <w:ilvl w:val="0"/>
+          <w:numId w:val="6"/>
+        </w:numPr>
+        <w:rPr>
+          <w:lang w:val="fr-FR"/>
+        </w:rPr>
+      </w:pPr>
+      <w:r>
+        <w:rPr>
+          <w:lang w:val="fr-FR"/>
+        </w:rPr>
         <w:t>Compter le nombre de publications par auteur et trier le résultat par ordre croissant ;</w:t>
       </w:r>
     </w:p>
     <w:p>
       <w:pPr>
-        <w:pStyle w:val="NormalWeb"/>
-        <w:shd w:val="clear" w:color="auto" w:fill="FFFFFF"/>
-        <w:spacing w:before="0" w:beforeAutospacing="0" w:after="120" w:afterAutospacing="0"/>
-        <w:ind w:right="360"/>
-        <w:jc w:val="both"/>
-        <w:rPr>
-          <w:rFonts w:ascii="Verdana" w:hAnsi="Verdana"/>
-          <w:color w:val="000000"/>
-          <w:sz w:val="27"/>
-          <w:szCs w:val="27"/>
-        </w:rPr>
-      </w:pPr>
+        <w:pStyle w:val="PrformatHTML"/>
+        <w:shd w:val="clear" w:color="auto" w:fill="21313C"/>
+        <w:spacing w:line="360" w:lineRule="atLeast"/>
+        <w:rPr>
+          <w:color w:val="F9FBFA"/>
+          <w:lang w:val="en-US"/>
+        </w:rPr>
+      </w:pPr>
+      <w:proofErr w:type="spellStart"/>
+      <w:r>
+        <w:rPr>
+          <w:color w:val="F9FBFA"/>
+          <w:lang w:val="en-US"/>
+        </w:rPr>
+        <w:t>varUnwind</w:t>
+      </w:r>
+      <w:proofErr w:type="spellEnd"/>
+      <w:r>
+        <w:rPr>
+          <w:color w:val="F9FBFA"/>
+          <w:lang w:val="en-US"/>
+        </w:rPr>
+        <w:t xml:space="preserve"> = {$</w:t>
+      </w:r>
+      <w:proofErr w:type="gramStart"/>
+      <w:r>
+        <w:rPr>
+          <w:color w:val="F9FBFA"/>
+          <w:lang w:val="en-US"/>
+        </w:rPr>
+        <w:t>unwind :</w:t>
+      </w:r>
+      <w:proofErr w:type="gramEnd"/>
+      <w:r>
+        <w:rPr>
+          <w:color w:val="F9FBFA"/>
+          <w:lang w:val="en-US"/>
+        </w:rPr>
+        <w:t xml:space="preserve"> "$</w:t>
+      </w:r>
+      <w:r>
+        <w:rPr>
+          <w:color w:val="F9FBFA"/>
+          <w:lang w:val="en-US"/>
+        </w:rPr>
+        <w:t>authors</w:t>
+      </w:r>
+      <w:r>
+        <w:rPr>
+          <w:color w:val="F9FBFA"/>
+          <w:lang w:val="en-US"/>
+        </w:rPr>
+        <w:t>"}</w:t>
+      </w:r>
+    </w:p>
+    <w:p>
+      <w:pPr>
+        <w:pStyle w:val="PrformatHTML"/>
+        <w:shd w:val="clear" w:color="auto" w:fill="21313C"/>
+        <w:spacing w:line="360" w:lineRule="atLeast"/>
+        <w:rPr>
+          <w:color w:val="F9FBFA"/>
+          <w:lang w:val="en-US"/>
+        </w:rPr>
+      </w:pPr>
+      <w:proofErr w:type="spellStart"/>
+      <w:r>
+        <w:rPr>
+          <w:color w:val="F9FBFA"/>
+          <w:lang w:val="en-US"/>
+        </w:rPr>
+        <w:t>varGroup</w:t>
+      </w:r>
+      <w:proofErr w:type="spellEnd"/>
+      <w:r>
+        <w:rPr>
+          <w:color w:val="F9FBFA"/>
+          <w:lang w:val="en-US"/>
+        </w:rPr>
+        <w:t xml:space="preserve"> = </w:t>
+      </w:r>
+      <w:proofErr w:type="gramStart"/>
+      <w:r>
+        <w:rPr>
+          <w:color w:val="F9FBFA"/>
+          <w:lang w:val="en-US"/>
+        </w:rPr>
+        <w:t>{ $</w:t>
+      </w:r>
+      <w:proofErr w:type="gramEnd"/>
+      <w:r>
+        <w:rPr>
+          <w:color w:val="F9FBFA"/>
+          <w:lang w:val="en-US"/>
+        </w:rPr>
+        <w:t>group : {"_id" : "$</w:t>
+      </w:r>
+      <w:r>
+        <w:rPr>
+          <w:color w:val="F9FBFA"/>
+          <w:lang w:val="en-US"/>
+        </w:rPr>
+        <w:t>autho</w:t>
+      </w:r>
+      <w:r>
+        <w:rPr>
+          <w:color w:val="F9FBFA"/>
+          <w:lang w:val="en-US"/>
+        </w:rPr>
+        <w:t>rs</w:t>
+      </w:r>
+      <w:r>
+        <w:rPr>
+          <w:color w:val="F9FBFA"/>
+          <w:lang w:val="en-US"/>
+        </w:rPr>
+        <w:t>", "</w:t>
+      </w:r>
+      <w:proofErr w:type="spellStart"/>
+      <w:r>
+        <w:rPr>
+          <w:color w:val="F9FBFA"/>
+          <w:lang w:val="en-US"/>
+        </w:rPr>
+        <w:t>nbOuvrages</w:t>
+      </w:r>
+      <w:proofErr w:type="spellEnd"/>
+      <w:r>
+        <w:rPr>
+          <w:color w:val="F9FBFA"/>
+          <w:lang w:val="en-US"/>
+        </w:rPr>
+        <w:t>" : {$sum : 1} } };</w:t>
+      </w:r>
+    </w:p>
+    <w:p>
+      <w:pPr>
+        <w:pStyle w:val="PrformatHTML"/>
+        <w:shd w:val="clear" w:color="auto" w:fill="21313C"/>
+        <w:spacing w:line="360" w:lineRule="atLeast"/>
+        <w:rPr>
+          <w:color w:val="F9FBFA"/>
+          <w:lang w:val="en-US"/>
+        </w:rPr>
+      </w:pPr>
+      <w:proofErr w:type="spellStart"/>
+      <w:r>
+        <w:rPr>
+          <w:color w:val="F9FBFA"/>
+          <w:lang w:val="en-US"/>
+        </w:rPr>
+        <w:t>varSort</w:t>
+      </w:r>
+      <w:proofErr w:type="spellEnd"/>
+      <w:r>
+        <w:rPr>
+          <w:color w:val="F9FBFA"/>
+          <w:lang w:val="en-US"/>
+        </w:rPr>
+        <w:t xml:space="preserve"> = {$</w:t>
+      </w:r>
+      <w:proofErr w:type="gramStart"/>
+      <w:r>
+        <w:rPr>
+          <w:color w:val="F9FBFA"/>
+          <w:lang w:val="en-US"/>
+        </w:rPr>
+        <w:t>sort:{</w:t>
+      </w:r>
+      <w:proofErr w:type="gramEnd"/>
+      <w:r>
+        <w:rPr>
+          <w:color w:val="F9FBFA"/>
+          <w:lang w:val="en-US"/>
+        </w:rPr>
+        <w:t xml:space="preserve"> </w:t>
+      </w:r>
+      <w:r>
+        <w:rPr>
+          <w:color w:val="F9FBFA"/>
+          <w:lang w:val="en-US"/>
+        </w:rPr>
+        <w:t>"</w:t>
+      </w:r>
+      <w:r>
+        <w:rPr>
+          <w:color w:val="F9FBFA"/>
+          <w:lang w:val="en-US"/>
+        </w:rPr>
+        <w:t>nbOuvrages</w:t>
+      </w:r>
+      <w:r>
+        <w:rPr>
+          <w:color w:val="F9FBFA"/>
+          <w:lang w:val="en-US"/>
+        </w:rPr>
+        <w:t>"</w:t>
+      </w:r>
+      <w:r>
+        <w:rPr>
+          <w:color w:val="F9FBFA"/>
+          <w:lang w:val="en-US"/>
+        </w:rPr>
+        <w:t>:1}};</w:t>
+      </w:r>
+    </w:p>
+    <w:p>
+      <w:pPr>
+        <w:pStyle w:val="PrformatHTML"/>
+        <w:shd w:val="clear" w:color="auto" w:fill="21313C"/>
+        <w:spacing w:line="360" w:lineRule="atLeast"/>
+        <w:rPr>
+          <w:color w:val="F9FBFA"/>
+          <w:lang w:val="en-US"/>
+        </w:rPr>
+      </w:pPr>
+      <w:proofErr w:type="spellStart"/>
+      <w:r>
+        <w:rPr>
+          <w:color w:val="F9FBFA"/>
+          <w:lang w:val="en-US"/>
+        </w:rPr>
+        <w:t>varProject</w:t>
+      </w:r>
+      <w:proofErr w:type="spellEnd"/>
+      <w:r>
+        <w:rPr>
+          <w:color w:val="F9FBFA"/>
+          <w:lang w:val="en-US"/>
+        </w:rPr>
+        <w:t xml:space="preserve"> = {$</w:t>
+      </w:r>
+      <w:proofErr w:type="gramStart"/>
+      <w:r>
+        <w:rPr>
+          <w:color w:val="F9FBFA"/>
+          <w:lang w:val="en-US"/>
+        </w:rPr>
+        <w:t>project:{</w:t>
+      </w:r>
+      <w:proofErr w:type="gramEnd"/>
+      <w:r>
+        <w:rPr>
+          <w:color w:val="F9FBFA"/>
+          <w:lang w:val="en-US"/>
+        </w:rPr>
+        <w:t xml:space="preserve"> </w:t>
+      </w:r>
+      <w:r>
+        <w:rPr>
+          <w:color w:val="F9FBFA"/>
+          <w:lang w:val="en-US"/>
+        </w:rPr>
+        <w:t>"</w:t>
+      </w:r>
+      <w:r>
+        <w:rPr>
+          <w:color w:val="F9FBFA"/>
+          <w:lang w:val="en-US"/>
+        </w:rPr>
+        <w:t>_id</w:t>
+      </w:r>
+      <w:r>
+        <w:rPr>
+          <w:color w:val="F9FBFA"/>
+          <w:lang w:val="en-US"/>
+        </w:rPr>
+        <w:t>"</w:t>
+      </w:r>
+      <w:r>
+        <w:rPr>
+          <w:color w:val="F9FBFA"/>
+          <w:lang w:val="en-US"/>
+        </w:rPr>
+        <w:t xml:space="preserve">:0, </w:t>
+      </w:r>
+      <w:r>
+        <w:rPr>
+          <w:color w:val="F9FBFA"/>
+          <w:lang w:val="en-US"/>
+        </w:rPr>
+        <w:t>"autho</w:t>
+      </w:r>
+      <w:r>
+        <w:rPr>
+          <w:color w:val="F9FBFA"/>
+          <w:lang w:val="en-US"/>
+        </w:rPr>
+        <w:t>rs</w:t>
+      </w:r>
+      <w:r>
+        <w:rPr>
+          <w:color w:val="F9FBFA"/>
+          <w:lang w:val="en-US"/>
+        </w:rPr>
+        <w:t>"</w:t>
+      </w:r>
+      <w:r>
+        <w:rPr>
+          <w:color w:val="F9FBFA"/>
+          <w:lang w:val="en-US"/>
+        </w:rPr>
+        <w:t xml:space="preserve">:1, </w:t>
+      </w:r>
+      <w:r>
+        <w:rPr>
+          <w:color w:val="F9FBFA"/>
+          <w:lang w:val="en-US"/>
+        </w:rPr>
+        <w:t>"</w:t>
+      </w:r>
+      <w:r>
+        <w:rPr>
+          <w:color w:val="F9FBFA"/>
+          <w:lang w:val="en-US"/>
+        </w:rPr>
+        <w:t>nbOuvrages</w:t>
+      </w:r>
+      <w:r>
+        <w:rPr>
+          <w:color w:val="F9FBFA"/>
+          <w:lang w:val="en-US"/>
+        </w:rPr>
+        <w:t>"</w:t>
+      </w:r>
+      <w:r>
+        <w:rPr>
+          <w:color w:val="F9FBFA"/>
+          <w:lang w:val="en-US"/>
+        </w:rPr>
+        <w:t>:1}}</w:t>
+      </w:r>
+    </w:p>
+    <w:p>
+      <w:pPr>
+        <w:pStyle w:val="PrformatHTML"/>
+        <w:shd w:val="clear" w:color="auto" w:fill="21313C"/>
+        <w:spacing w:line="360" w:lineRule="atLeast"/>
+        <w:rPr>
+          <w:color w:val="F9FBFA"/>
+          <w:lang w:val="en-US"/>
+        </w:rPr>
+      </w:pPr>
+      <w:proofErr w:type="spellStart"/>
+      <w:proofErr w:type="gramStart"/>
+      <w:r>
+        <w:rPr>
+          <w:color w:val="F9FBFA"/>
+          <w:lang w:val="en-US"/>
+        </w:rPr>
+        <w:t>db.ndlp</w:t>
+      </w:r>
+      <w:proofErr w:type="gramEnd"/>
+      <w:r>
+        <w:rPr>
+          <w:color w:val="F9FBFA"/>
+          <w:lang w:val="en-US"/>
+        </w:rPr>
+        <w:t>.aggregate</w:t>
+      </w:r>
+      <w:proofErr w:type="spellEnd"/>
+      <w:r>
+        <w:rPr>
+          <w:color w:val="F9FBFA"/>
+          <w:lang w:val="en-US"/>
+        </w:rPr>
+        <w:t xml:space="preserve">( [ </w:t>
+      </w:r>
+      <w:proofErr w:type="spellStart"/>
+      <w:r>
+        <w:rPr>
+          <w:color w:val="F9FBFA"/>
+          <w:lang w:val="en-US"/>
+        </w:rPr>
+        <w:t>varUnwind</w:t>
+      </w:r>
+      <w:proofErr w:type="spellEnd"/>
+      <w:r>
+        <w:rPr>
+          <w:color w:val="F9FBFA"/>
+          <w:lang w:val="en-US"/>
+        </w:rPr>
+        <w:t xml:space="preserve">, </w:t>
+      </w:r>
+      <w:proofErr w:type="spellStart"/>
+      <w:r>
+        <w:rPr>
+          <w:color w:val="F9FBFA"/>
+          <w:lang w:val="en-US"/>
+        </w:rPr>
+        <w:t>varProject</w:t>
+      </w:r>
+      <w:proofErr w:type="spellEnd"/>
+      <w:r>
+        <w:rPr>
+          <w:color w:val="F9FBFA"/>
+          <w:lang w:val="en-US"/>
+        </w:rPr>
+        <w:t xml:space="preserve">, </w:t>
+      </w:r>
+      <w:proofErr w:type="spellStart"/>
+      <w:r>
+        <w:rPr>
+          <w:color w:val="F9FBFA"/>
+          <w:lang w:val="en-US"/>
+        </w:rPr>
+        <w:t>varGroup</w:t>
+      </w:r>
+      <w:proofErr w:type="spellEnd"/>
+      <w:r>
+        <w:rPr>
+          <w:color w:val="F9FBFA"/>
+          <w:lang w:val="en-US"/>
+        </w:rPr>
+        <w:t xml:space="preserve">, </w:t>
+      </w:r>
+      <w:proofErr w:type="spellStart"/>
+      <w:r>
+        <w:rPr>
+          <w:color w:val="F9FBFA"/>
+          <w:lang w:val="en-US"/>
+        </w:rPr>
+        <w:t>varSort</w:t>
+      </w:r>
+      <w:proofErr w:type="spellEnd"/>
+      <w:r>
+        <w:rPr>
+          <w:color w:val="F9FBFA"/>
+          <w:lang w:val="en-US"/>
+        </w:rPr>
+        <w:t>] );</w:t>
+      </w:r>
     </w:p>
     <w:p>
       <w:pPr>
         <w:pStyle w:val="Paragraphedeliste"/>
-        <w:rPr>
-          <w:lang w:val="fr-FR"/>
-        </w:rPr>
-      </w:pPr>
+      </w:pPr>
+      <w:r>
+        <w:rPr>
+          <w:color w:val="F9FBFA"/>
+        </w:rPr>
+        <w:t>arMatch2</w:t>
+      </w:r>
+      <w:proofErr w:type="gramStart"/>
+      <w:r>
+        <w:rPr>
+          <w:color w:val="F9FBFA"/>
+        </w:rPr>
+        <w:t>] )</w:t>
+      </w:r>
+      <w:proofErr w:type="gramEnd"/>
+      <w:r>
+        <w:rPr>
+          <w:color w:val="F9FBFA"/>
+        </w:rPr>
+        <w:t>;</w:t>
+      </w:r>
     </w:p>
     <w:p>
       <w:pPr>
         <w:pStyle w:val="Paragraphedeliste"/>
-        <w:rPr>
-          <w:lang w:val="fr-FR"/>
-        </w:rPr>
-      </w:pPr>
-    </w:p>
-    <w:p>
-      <w:pPr>
-        <w:rPr>
-          <w:lang w:val="fr-FR"/>
-        </w:rPr>
-      </w:pPr>
-    </w:p>
-    <w:p>
-      <w:pPr>
-        <w:rPr>
-          <w:lang w:val="fr-FR"/>
-        </w:rPr>
-      </w:pPr>
-    </w:p>
+      </w:pPr>
+    </w:p>
+    <w:p/>
+    <w:p/>
     <w:sectPr>
       <w:pgSz w:w="12240" w:h="15840"/>
       <w:pgMar w:top="1417" w:right="1701" w:bottom="1417" w:left="1701" w:header="708" w:footer="708" w:gutter="0"/>
